--- a/Filmes.docx
+++ b/Filmes.docx
@@ -76,9 +76,17 @@
     </w:p>
     <w:p>
       <w:pPr>
-        <w:ind w:left="360"/>
+        <w:pStyle w:val="PargrafodaLista"/>
+        <w:numPr>
+          <w:ilvl w:val="0"/>
+          <w:numId w:val="1"/>
+        </w:numPr>
       </w:pPr>
+      <w:r>
+        <w:t>Tropa de Elite 2</w:t>
+      </w:r>
     </w:p>
+    <w:p/>
     <w:sectPr>
       <w:pgSz w:w="11906" w:h="16838"/>
       <w:pgMar w:top="1417" w:right="1701" w:bottom="1417" w:left="1701" w:header="708" w:footer="708" w:gutter="0"/>
@@ -1402,23 +1410,6 @@
 </file>
 
 <file path=customXml/item1.xml><?xml version="1.0" encoding="utf-8"?>
-<p:properties xmlns:p="http://schemas.microsoft.com/office/2006/metadata/properties" xmlns:xsi="http://www.w3.org/2001/XMLSchema-instance" xmlns:pc="http://schemas.microsoft.com/office/infopath/2007/PartnerControls">
-  <documentManagement>
-    <_activity xmlns="a9ef21a7-df8a-491a-9b6f-2e734f51f914" xsi:nil="true"/>
-  </documentManagement>
-</p:properties>
-</file>
-
-<file path=customXml/item2.xml><?xml version="1.0" encoding="utf-8"?>
-<?mso-contentType ?>
-<FormTemplates xmlns="http://schemas.microsoft.com/sharepoint/v3/contenttype/forms">
-  <Display>DocumentLibraryForm</Display>
-  <Edit>DocumentLibraryForm</Edit>
-  <New>DocumentLibraryForm</New>
-</FormTemplates>
-</file>
-
-<file path=customXml/item3.xml><?xml version="1.0" encoding="utf-8"?>
 <ct:contentTypeSchema xmlns:ct="http://schemas.microsoft.com/office/2006/metadata/contentType" xmlns:ma="http://schemas.microsoft.com/office/2006/metadata/properties/metaAttributes" ct:_="" ma:_="" ma:contentTypeName="Documento" ma:contentTypeID="0x01010037683A76C37EE645B112D6FFA77825E4" ma:contentTypeVersion="8" ma:contentTypeDescription="Crie um novo documento." ma:contentTypeScope="" ma:versionID="5c05d0560687dffbb3263cee21254bb9">
   <xsd:schema xmlns:xsd="http://www.w3.org/2001/XMLSchema" xmlns:xs="http://www.w3.org/2001/XMLSchema" xmlns:p="http://schemas.microsoft.com/office/2006/metadata/properties" xmlns:ns3="a9ef21a7-df8a-491a-9b6f-2e734f51f914" targetNamespace="http://schemas.microsoft.com/office/2006/metadata/properties" ma:root="true" ma:fieldsID="75a6dfa6148594bcefb5b5563509bb22" ns3:_="">
     <xsd:import namespace="a9ef21a7-df8a-491a-9b6f-2e734f51f914"/>
@@ -1586,25 +1577,24 @@
 </ct:contentTypeSchema>
 </file>
 
-<file path=customXml/itemProps1.xml><?xml version="1.0" encoding="utf-8"?>
-<ds:datastoreItem xmlns:ds="http://schemas.openxmlformats.org/officeDocument/2006/customXml" ds:itemID="{B587E573-CCB3-436F-A385-736482B269B0}">
-  <ds:schemaRefs>
-    <ds:schemaRef ds:uri="http://schemas.microsoft.com/office/2006/metadata/properties"/>
-    <ds:schemaRef ds:uri="http://schemas.microsoft.com/office/infopath/2007/PartnerControls"/>
-    <ds:schemaRef ds:uri="a9ef21a7-df8a-491a-9b6f-2e734f51f914"/>
-  </ds:schemaRefs>
-</ds:datastoreItem>
+<file path=customXml/item2.xml><?xml version="1.0" encoding="utf-8"?>
+<?mso-contentType ?>
+<FormTemplates xmlns="http://schemas.microsoft.com/sharepoint/v3/contenttype/forms">
+  <Display>DocumentLibraryForm</Display>
+  <Edit>DocumentLibraryForm</Edit>
+  <New>DocumentLibraryForm</New>
+</FormTemplates>
 </file>
 
-<file path=customXml/itemProps2.xml><?xml version="1.0" encoding="utf-8"?>
-<ds:datastoreItem xmlns:ds="http://schemas.openxmlformats.org/officeDocument/2006/customXml" ds:itemID="{25D80B2B-BC87-4C67-BE26-E83EDA2DCB4D}">
-  <ds:schemaRefs>
-    <ds:schemaRef ds:uri="http://schemas.microsoft.com/sharepoint/v3/contenttype/forms"/>
-  </ds:schemaRefs>
-</ds:datastoreItem>
+<file path=customXml/item3.xml><?xml version="1.0" encoding="utf-8"?>
+<p:properties xmlns:p="http://schemas.microsoft.com/office/2006/metadata/properties" xmlns:xsi="http://www.w3.org/2001/XMLSchema-instance" xmlns:pc="http://schemas.microsoft.com/office/infopath/2007/PartnerControls">
+  <documentManagement>
+    <_activity xmlns="a9ef21a7-df8a-491a-9b6f-2e734f51f914" xsi:nil="true"/>
+  </documentManagement>
+</p:properties>
 </file>
 
-<file path=customXml/itemProps3.xml><?xml version="1.0" encoding="utf-8"?>
+<file path=customXml/itemProps1.xml><?xml version="1.0" encoding="utf-8"?>
 <ds:datastoreItem xmlns:ds="http://schemas.openxmlformats.org/officeDocument/2006/customXml" ds:itemID="{C2EF2A0F-29D3-4444-BA21-39E9FAC744A0}">
   <ds:schemaRefs>
     <ds:schemaRef ds:uri="http://schemas.microsoft.com/office/2006/metadata/contentType"/>
@@ -1620,4 +1610,22 @@
     <ds:schemaRef ds:uri="http://schemas.microsoft.com/internal/obd"/>
   </ds:schemaRefs>
 </ds:datastoreItem>
+</file>
+
+<file path=customXml/itemProps2.xml><?xml version="1.0" encoding="utf-8"?>
+<ds:datastoreItem xmlns:ds="http://schemas.openxmlformats.org/officeDocument/2006/customXml" ds:itemID="{25D80B2B-BC87-4C67-BE26-E83EDA2DCB4D}">
+  <ds:schemaRefs>
+    <ds:schemaRef ds:uri="http://schemas.microsoft.com/sharepoint/v3/contenttype/forms"/>
+  </ds:schemaRefs>
+</ds:datastoreItem>
+</file>
+
+<file path=customXml/itemProps3.xml><?xml version="1.0" encoding="utf-8"?>
+<ds:datastoreItem xmlns:ds="http://schemas.openxmlformats.org/officeDocument/2006/customXml" ds:itemID="{B587E573-CCB3-436F-A385-736482B269B0}">
+  <ds:schemaRefs>
+    <ds:schemaRef ds:uri="http://schemas.microsoft.com/office/2006/metadata/properties"/>
+    <ds:schemaRef ds:uri="http://schemas.microsoft.com/office/infopath/2007/PartnerControls"/>
+    <ds:schemaRef ds:uri="a9ef21a7-df8a-491a-9b6f-2e734f51f914"/>
+  </ds:schemaRefs>
+</ds:datastoreItem>
 </file>
--- a/Filmes.docx
+++ b/Filmes.docx
@@ -76,15 +76,8 @@
     </w:p>
     <w:p>
       <w:pPr>
-        <w:pStyle w:val="PargrafodaLista"/>
-        <w:numPr>
-          <w:ilvl w:val="0"/>
-          <w:numId w:val="1"/>
-        </w:numPr>
+        <w:ind w:left="360"/>
       </w:pPr>
-      <w:r>
-        <w:t>Tropa de Elite 2</w:t>
-      </w:r>
     </w:p>
     <w:p/>
     <w:sectPr>
@@ -1410,6 +1403,23 @@
 </file>
 
 <file path=customXml/item1.xml><?xml version="1.0" encoding="utf-8"?>
+<p:properties xmlns:p="http://schemas.microsoft.com/office/2006/metadata/properties" xmlns:xsi="http://www.w3.org/2001/XMLSchema-instance" xmlns:pc="http://schemas.microsoft.com/office/infopath/2007/PartnerControls">
+  <documentManagement>
+    <_activity xmlns="a9ef21a7-df8a-491a-9b6f-2e734f51f914" xsi:nil="true"/>
+  </documentManagement>
+</p:properties>
+</file>
+
+<file path=customXml/item2.xml><?xml version="1.0" encoding="utf-8"?>
+<?mso-contentType ?>
+<FormTemplates xmlns="http://schemas.microsoft.com/sharepoint/v3/contenttype/forms">
+  <Display>DocumentLibraryForm</Display>
+  <Edit>DocumentLibraryForm</Edit>
+  <New>DocumentLibraryForm</New>
+</FormTemplates>
+</file>
+
+<file path=customXml/item3.xml><?xml version="1.0" encoding="utf-8"?>
 <ct:contentTypeSchema xmlns:ct="http://schemas.microsoft.com/office/2006/metadata/contentType" xmlns:ma="http://schemas.microsoft.com/office/2006/metadata/properties/metaAttributes" ct:_="" ma:_="" ma:contentTypeName="Documento" ma:contentTypeID="0x01010037683A76C37EE645B112D6FFA77825E4" ma:contentTypeVersion="8" ma:contentTypeDescription="Crie um novo documento." ma:contentTypeScope="" ma:versionID="5c05d0560687dffbb3263cee21254bb9">
   <xsd:schema xmlns:xsd="http://www.w3.org/2001/XMLSchema" xmlns:xs="http://www.w3.org/2001/XMLSchema" xmlns:p="http://schemas.microsoft.com/office/2006/metadata/properties" xmlns:ns3="a9ef21a7-df8a-491a-9b6f-2e734f51f914" targetNamespace="http://schemas.microsoft.com/office/2006/metadata/properties" ma:root="true" ma:fieldsID="75a6dfa6148594bcefb5b5563509bb22" ns3:_="">
     <xsd:import namespace="a9ef21a7-df8a-491a-9b6f-2e734f51f914"/>
@@ -1577,24 +1587,25 @@
 </ct:contentTypeSchema>
 </file>
 
-<file path=customXml/item2.xml><?xml version="1.0" encoding="utf-8"?>
-<?mso-contentType ?>
-<FormTemplates xmlns="http://schemas.microsoft.com/sharepoint/v3/contenttype/forms">
-  <Display>DocumentLibraryForm</Display>
-  <Edit>DocumentLibraryForm</Edit>
-  <New>DocumentLibraryForm</New>
-</FormTemplates>
+<file path=customXml/itemProps1.xml><?xml version="1.0" encoding="utf-8"?>
+<ds:datastoreItem xmlns:ds="http://schemas.openxmlformats.org/officeDocument/2006/customXml" ds:itemID="{B587E573-CCB3-436F-A385-736482B269B0}">
+  <ds:schemaRefs>
+    <ds:schemaRef ds:uri="http://schemas.microsoft.com/office/2006/metadata/properties"/>
+    <ds:schemaRef ds:uri="http://schemas.microsoft.com/office/infopath/2007/PartnerControls"/>
+    <ds:schemaRef ds:uri="a9ef21a7-df8a-491a-9b6f-2e734f51f914"/>
+  </ds:schemaRefs>
+</ds:datastoreItem>
 </file>
 
-<file path=customXml/item3.xml><?xml version="1.0" encoding="utf-8"?>
-<p:properties xmlns:p="http://schemas.microsoft.com/office/2006/metadata/properties" xmlns:xsi="http://www.w3.org/2001/XMLSchema-instance" xmlns:pc="http://schemas.microsoft.com/office/infopath/2007/PartnerControls">
-  <documentManagement>
-    <_activity xmlns="a9ef21a7-df8a-491a-9b6f-2e734f51f914" xsi:nil="true"/>
-  </documentManagement>
-</p:properties>
+<file path=customXml/itemProps2.xml><?xml version="1.0" encoding="utf-8"?>
+<ds:datastoreItem xmlns:ds="http://schemas.openxmlformats.org/officeDocument/2006/customXml" ds:itemID="{25D80B2B-BC87-4C67-BE26-E83EDA2DCB4D}">
+  <ds:schemaRefs>
+    <ds:schemaRef ds:uri="http://schemas.microsoft.com/sharepoint/v3/contenttype/forms"/>
+  </ds:schemaRefs>
+</ds:datastoreItem>
 </file>
 
-<file path=customXml/itemProps1.xml><?xml version="1.0" encoding="utf-8"?>
+<file path=customXml/itemProps3.xml><?xml version="1.0" encoding="utf-8"?>
 <ds:datastoreItem xmlns:ds="http://schemas.openxmlformats.org/officeDocument/2006/customXml" ds:itemID="{C2EF2A0F-29D3-4444-BA21-39E9FAC744A0}">
   <ds:schemaRefs>
     <ds:schemaRef ds:uri="http://schemas.microsoft.com/office/2006/metadata/contentType"/>
@@ -1610,22 +1621,4 @@
     <ds:schemaRef ds:uri="http://schemas.microsoft.com/internal/obd"/>
   </ds:schemaRefs>
 </ds:datastoreItem>
-</file>
-
-<file path=customXml/itemProps2.xml><?xml version="1.0" encoding="utf-8"?>
-<ds:datastoreItem xmlns:ds="http://schemas.openxmlformats.org/officeDocument/2006/customXml" ds:itemID="{25D80B2B-BC87-4C67-BE26-E83EDA2DCB4D}">
-  <ds:schemaRefs>
-    <ds:schemaRef ds:uri="http://schemas.microsoft.com/sharepoint/v3/contenttype/forms"/>
-  </ds:schemaRefs>
-</ds:datastoreItem>
-</file>
-
-<file path=customXml/itemProps3.xml><?xml version="1.0" encoding="utf-8"?>
-<ds:datastoreItem xmlns:ds="http://schemas.openxmlformats.org/officeDocument/2006/customXml" ds:itemID="{B587E573-CCB3-436F-A385-736482B269B0}">
-  <ds:schemaRefs>
-    <ds:schemaRef ds:uri="http://schemas.microsoft.com/office/2006/metadata/properties"/>
-    <ds:schemaRef ds:uri="http://schemas.microsoft.com/office/infopath/2007/PartnerControls"/>
-    <ds:schemaRef ds:uri="a9ef21a7-df8a-491a-9b6f-2e734f51f914"/>
-  </ds:schemaRefs>
-</ds:datastoreItem>
 </file>
--- a/Filmes.docx
+++ b/Filmes.docx
@@ -73,6 +73,23 @@
       <w:r>
         <w:t>Tropa de Elite</w:t>
       </w:r>
+    </w:p>
+    <w:p>
+      <w:pPr>
+        <w:pStyle w:val="PargrafodaLista"/>
+        <w:numPr>
+          <w:ilvl w:val="0"/>
+          <w:numId w:val="1"/>
+        </w:numPr>
+      </w:pPr>
+      <w:r>
+        <w:t>It a Coisa capítulo 2</w:t>
+      </w:r>
+    </w:p>
+    <w:p>
+      <w:pPr>
+        <w:ind w:left="360"/>
+      </w:pPr>
     </w:p>
     <w:p>
       <w:pPr>
@@ -1403,23 +1420,6 @@
 </file>
 
 <file path=customXml/item1.xml><?xml version="1.0" encoding="utf-8"?>
-<p:properties xmlns:p="http://schemas.microsoft.com/office/2006/metadata/properties" xmlns:xsi="http://www.w3.org/2001/XMLSchema-instance" xmlns:pc="http://schemas.microsoft.com/office/infopath/2007/PartnerControls">
-  <documentManagement>
-    <_activity xmlns="a9ef21a7-df8a-491a-9b6f-2e734f51f914" xsi:nil="true"/>
-  </documentManagement>
-</p:properties>
-</file>
-
-<file path=customXml/item2.xml><?xml version="1.0" encoding="utf-8"?>
-<?mso-contentType ?>
-<FormTemplates xmlns="http://schemas.microsoft.com/sharepoint/v3/contenttype/forms">
-  <Display>DocumentLibraryForm</Display>
-  <Edit>DocumentLibraryForm</Edit>
-  <New>DocumentLibraryForm</New>
-</FormTemplates>
-</file>
-
-<file path=customXml/item3.xml><?xml version="1.0" encoding="utf-8"?>
 <ct:contentTypeSchema xmlns:ct="http://schemas.microsoft.com/office/2006/metadata/contentType" xmlns:ma="http://schemas.microsoft.com/office/2006/metadata/properties/metaAttributes" ct:_="" ma:_="" ma:contentTypeName="Documento" ma:contentTypeID="0x01010037683A76C37EE645B112D6FFA77825E4" ma:contentTypeVersion="8" ma:contentTypeDescription="Crie um novo documento." ma:contentTypeScope="" ma:versionID="5c05d0560687dffbb3263cee21254bb9">
   <xsd:schema xmlns:xsd="http://www.w3.org/2001/XMLSchema" xmlns:xs="http://www.w3.org/2001/XMLSchema" xmlns:p="http://schemas.microsoft.com/office/2006/metadata/properties" xmlns:ns3="a9ef21a7-df8a-491a-9b6f-2e734f51f914" targetNamespace="http://schemas.microsoft.com/office/2006/metadata/properties" ma:root="true" ma:fieldsID="75a6dfa6148594bcefb5b5563509bb22" ns3:_="">
     <xsd:import namespace="a9ef21a7-df8a-491a-9b6f-2e734f51f914"/>
@@ -1587,25 +1587,24 @@
 </ct:contentTypeSchema>
 </file>
 
-<file path=customXml/itemProps1.xml><?xml version="1.0" encoding="utf-8"?>
-<ds:datastoreItem xmlns:ds="http://schemas.openxmlformats.org/officeDocument/2006/customXml" ds:itemID="{B587E573-CCB3-436F-A385-736482B269B0}">
-  <ds:schemaRefs>
-    <ds:schemaRef ds:uri="http://schemas.microsoft.com/office/2006/metadata/properties"/>
-    <ds:schemaRef ds:uri="http://schemas.microsoft.com/office/infopath/2007/PartnerControls"/>
-    <ds:schemaRef ds:uri="a9ef21a7-df8a-491a-9b6f-2e734f51f914"/>
-  </ds:schemaRefs>
-</ds:datastoreItem>
+<file path=customXml/item2.xml><?xml version="1.0" encoding="utf-8"?>
+<?mso-contentType ?>
+<FormTemplates xmlns="http://schemas.microsoft.com/sharepoint/v3/contenttype/forms">
+  <Display>DocumentLibraryForm</Display>
+  <Edit>DocumentLibraryForm</Edit>
+  <New>DocumentLibraryForm</New>
+</FormTemplates>
 </file>
 
-<file path=customXml/itemProps2.xml><?xml version="1.0" encoding="utf-8"?>
-<ds:datastoreItem xmlns:ds="http://schemas.openxmlformats.org/officeDocument/2006/customXml" ds:itemID="{25D80B2B-BC87-4C67-BE26-E83EDA2DCB4D}">
-  <ds:schemaRefs>
-    <ds:schemaRef ds:uri="http://schemas.microsoft.com/sharepoint/v3/contenttype/forms"/>
-  </ds:schemaRefs>
-</ds:datastoreItem>
+<file path=customXml/item3.xml><?xml version="1.0" encoding="utf-8"?>
+<p:properties xmlns:p="http://schemas.microsoft.com/office/2006/metadata/properties" xmlns:xsi="http://www.w3.org/2001/XMLSchema-instance" xmlns:pc="http://schemas.microsoft.com/office/infopath/2007/PartnerControls">
+  <documentManagement>
+    <_activity xmlns="a9ef21a7-df8a-491a-9b6f-2e734f51f914" xsi:nil="true"/>
+  </documentManagement>
+</p:properties>
 </file>
 
-<file path=customXml/itemProps3.xml><?xml version="1.0" encoding="utf-8"?>
+<file path=customXml/itemProps1.xml><?xml version="1.0" encoding="utf-8"?>
 <ds:datastoreItem xmlns:ds="http://schemas.openxmlformats.org/officeDocument/2006/customXml" ds:itemID="{C2EF2A0F-29D3-4444-BA21-39E9FAC744A0}">
   <ds:schemaRefs>
     <ds:schemaRef ds:uri="http://schemas.microsoft.com/office/2006/metadata/contentType"/>
@@ -1621,4 +1620,22 @@
     <ds:schemaRef ds:uri="http://schemas.microsoft.com/internal/obd"/>
   </ds:schemaRefs>
 </ds:datastoreItem>
+</file>
+
+<file path=customXml/itemProps2.xml><?xml version="1.0" encoding="utf-8"?>
+<ds:datastoreItem xmlns:ds="http://schemas.openxmlformats.org/officeDocument/2006/customXml" ds:itemID="{25D80B2B-BC87-4C67-BE26-E83EDA2DCB4D}">
+  <ds:schemaRefs>
+    <ds:schemaRef ds:uri="http://schemas.microsoft.com/sharepoint/v3/contenttype/forms"/>
+  </ds:schemaRefs>
+</ds:datastoreItem>
+</file>
+
+<file path=customXml/itemProps3.xml><?xml version="1.0" encoding="utf-8"?>
+<ds:datastoreItem xmlns:ds="http://schemas.openxmlformats.org/officeDocument/2006/customXml" ds:itemID="{B587E573-CCB3-436F-A385-736482B269B0}">
+  <ds:schemaRefs>
+    <ds:schemaRef ds:uri="http://schemas.microsoft.com/office/2006/metadata/properties"/>
+    <ds:schemaRef ds:uri="http://schemas.microsoft.com/office/infopath/2007/PartnerControls"/>
+    <ds:schemaRef ds:uri="a9ef21a7-df8a-491a-9b6f-2e734f51f914"/>
+  </ds:schemaRefs>
+</ds:datastoreItem>
 </file>